--- a/--Disturbing/2014 Georgia Arrest Warrant.docx
+++ b/--Disturbing/2014 Georgia Arrest Warrant.docx
@@ -5,45 +5,129 @@
     <w:p>
       <w:proofErr w:type="gramStart"/>
       <w:r>
-        <w:t>May  6</w:t>
+        <w:t xml:space="preserve">May  </w:t>
+      </w:r>
+      <w:r>
+        <w:t>6</w:t>
       </w:r>
       <w:proofErr w:type="gramEnd"/>
       <w:r>
+        <w:t xml:space="preserve"> through 10  </w:t>
+      </w:r>
+      <w:r>
         <w:t xml:space="preserve"> –</w:t>
       </w:r>
       <w:r>
-        <w:t xml:space="preserve"> 2014</w:t>
-      </w:r>
-    </w:p>
-    <w:p>
-      <w:r>
-        <w:t>Reading this history of communications that have taken place will explain the new warrant for my arrest issued in March or April of 2014, even I don’t know exactly when this new warrant went into effect.  I am currently out of custody on bond by the bonding comp</w:t>
-      </w:r>
-      <w:bookmarkStart w:id="0" w:name="_GoBack"/>
-      <w:bookmarkEnd w:id="0"/>
-      <w:r>
-        <w:t>any “James Bond” in Cartersville Georgia</w:t>
+        <w:t xml:space="preserve"> </w:t>
+      </w:r>
+      <w:r>
+        <w:t xml:space="preserve"> </w:t>
+      </w:r>
+      <w:r>
+        <w:t>2014</w:t>
+      </w:r>
+      <w:r>
+        <w:t xml:space="preserve"> </w:t>
+      </w:r>
+    </w:p>
+    <w:p>
+      <w:r>
+        <w:t xml:space="preserve">Legally </w:t>
+      </w:r>
+      <w:r>
+        <w:t>the court is</w:t>
+      </w:r>
+      <w:r>
+        <w:t xml:space="preserve"> stuck in a curious loophole.  After a year of running from various </w:t>
+      </w:r>
+      <w:r>
+        <w:t>agents</w:t>
+      </w:r>
+      <w:r>
+        <w:t xml:space="preserve"> trying to capture </w:t>
+      </w:r>
+      <w:r>
+        <w:t xml:space="preserve">me </w:t>
+      </w:r>
+      <w:r>
+        <w:t>including but not limited to</w:t>
+      </w:r>
+      <w:r>
+        <w:t>:</w:t>
+      </w:r>
+      <w:r>
+        <w:t xml:space="preserve"> US Marshalls, Parole Agents, </w:t>
+      </w:r>
+      <w:r>
+        <w:t xml:space="preserve">Rogue Sheriff/GBI, </w:t>
       </w:r>
       <w:proofErr w:type="gramStart"/>
       <w:r>
-        <w:t>,  otherwise</w:t>
+        <w:t>Correctional</w:t>
       </w:r>
       <w:proofErr w:type="gramEnd"/>
       <w:r>
-        <w:t xml:space="preserve"> I would still be in a jail cell at the current moment.  </w:t>
+        <w:t xml:space="preserve"> System Administration.  Nobody had any legal reason to be hunting me</w:t>
+      </w:r>
+      <w:r>
+        <w:t xml:space="preserve"> for arrest</w:t>
+      </w:r>
+      <w:r>
+        <w:t>.  The court is all tangled up in its own doings</w:t>
+      </w:r>
+      <w:r>
+        <w:t>.  Somehow the wrong police in Cobb County accidently released me is the only conclusion I have for why I am not in jail or prison right now.  Perhaps I escaped without a run or a climb, whatever it was – I have the bond papers that declare me free</w:t>
+      </w:r>
+      <w:r>
+        <w:t>, despite the bloody near capture</w:t>
+      </w:r>
+      <w:r>
+        <w:t xml:space="preserve">.  </w:t>
+      </w:r>
+      <w:r>
+        <w:t xml:space="preserve">The court didn’t know what to do about me.  There are no charges, only arrests and attempted arrests.  The court lost me case file momentarily, but when they found it I had left the state of Georgia.  </w:t>
+      </w:r>
+      <w:r>
+        <w:t xml:space="preserve">If I was still in Georgia it is reasonable to assume they will continue to </w:t>
+      </w:r>
+      <w:r>
+        <w:t>try to arrest me illegally.</w:t>
+      </w:r>
+    </w:p>
+    <w:p>
+      <w:r>
+        <w:t>The judge issued a misdemeanor bench warrant for my arrest</w:t>
+      </w:r>
+      <w:r>
+        <w:t xml:space="preserve"> since there were no “Charges” I was being arrested for other than escaping from officers trying to arrest me.  Why were they trying?  We still don</w:t>
+      </w:r>
+      <w:r>
+        <w:t>’</w:t>
+      </w:r>
+      <w:r>
+        <w:t xml:space="preserve">t know.  </w:t>
+      </w:r>
+      <w:r>
+        <w:t>So naturally I got out of Georgia</w:t>
+      </w:r>
+      <w:r>
+        <w:t>.</w:t>
+      </w:r>
+      <w:r>
+        <w:t xml:space="preserve"> Nobody has any right to arrest me and everybody knows it.</w:t>
+      </w:r>
+      <w:r>
+        <w:t xml:space="preserve">  The only hope for the court is that the bondsman turns this into a felony case, which is the normal procedure for failure to appear when out on bond.</w:t>
       </w:r>
     </w:p>
     <w:p>
       <w:proofErr w:type="gramStart"/>
       <w:r>
-        <w:t xml:space="preserve">Some  </w:t>
-      </w:r>
-      <w:r>
-        <w:t>judge</w:t>
+        <w:t>Some  judge</w:t>
       </w:r>
       <w:proofErr w:type="gramEnd"/>
       <w:r>
-        <w:t xml:space="preserve">  in Cobb County  Georgia issued this new bench warrant.  Fortunately this is just a misdemeanor judge th</w:t>
+        <w:t xml:space="preserve"> in Cobb County  Georgia issued this new bench warrant.  Fortunately this is just a misdemeanor judge th</w:t>
       </w:r>
       <w:r>
         <w:t>at</w:t>
@@ -58,38 +142,82 @@
         <w:t xml:space="preserve"> misdemeanor court.</w:t>
       </w:r>
       <w:r>
-        <w:t xml:space="preserve">  I had never even been to misdemeanor court before, only felony court.  Parking Tickets are misdemeanors.   </w:t>
+        <w:t xml:space="preserve">  Parking Tickets are misdemeanors.   </w:t>
       </w:r>
       <w:r>
         <w:t xml:space="preserve">Fortunately this new warrant </w:t>
       </w:r>
       <w:r>
-        <w:t xml:space="preserve">is a misdemeanor bench warrant.  Generally police will not come kick your front door in and haul you off to prison for not paying a parking ticket.  They will do that for a felony. </w:t>
-      </w:r>
-    </w:p>
-    <w:p>
-      <w:r>
-        <w:t xml:space="preserve">In this case the bondsman is much more powerful than the misdemeanor judge.  I am out on bond.  </w:t>
-      </w:r>
-      <w:r>
-        <w:t xml:space="preserve">For my safety against unjust incarceration, I </w:t>
-      </w:r>
-      <w:r>
-        <w:t>left</w:t>
-      </w:r>
-      <w:r>
-        <w:t xml:space="preserve"> the state of Georgia.  </w:t>
-      </w:r>
-      <w:r>
-        <w:t xml:space="preserve">The bondsman, if he so chooses, can pay a $10 fee and file a felony charge for jumping out on a $9000+ bond.  Fortunately, the bondsman in this case </w:t>
-      </w:r>
-      <w:proofErr w:type="gramStart"/>
-      <w:r>
-        <w:t>is  just</w:t>
-      </w:r>
-      <w:proofErr w:type="gramEnd"/>
-      <w:r>
-        <w:t xml:space="preserve"> an honest businessman.  I have assured him that his money will be restored one way or another and hired a local lawyer that he knows.  This fire is under control, so I am watching it burn rather than putting it out.  I am in no hurry to resolve this case or the warrant. </w:t>
+        <w:t xml:space="preserve">is a misdemeanor bench warrant.  </w:t>
+      </w:r>
+      <w:r>
+        <w:t xml:space="preserve">Legally, </w:t>
+      </w:r>
+      <w:r>
+        <w:t xml:space="preserve">police </w:t>
+      </w:r>
+      <w:r>
+        <w:t>cannot</w:t>
+      </w:r>
+      <w:r>
+        <w:t xml:space="preserve"> come kick your front door in and haul you off to prison for not paying a parking ticket.  </w:t>
+      </w:r>
+      <w:r>
+        <w:t xml:space="preserve">They will do that for a felony.  </w:t>
+      </w:r>
+    </w:p>
+    <w:p>
+      <w:r>
+        <w:t>In this case the bondsman is much more powerful than the misdemeanor judge.  I am out on bond.</w:t>
+      </w:r>
+      <w:r>
+        <w:t xml:space="preserve">  I did violate that bond by leaving the state.</w:t>
+      </w:r>
+      <w:r>
+        <w:t xml:space="preserve">  </w:t>
+      </w:r>
+      <w:r>
+        <w:t>However I did it for</w:t>
+      </w:r>
+      <w:r>
+        <w:t xml:space="preserve"> my safety against unjust incarceration.  </w:t>
+      </w:r>
+      <w:r>
+        <w:t xml:space="preserve">The bondsman, if he so chooses, can pay a $10 fee and file a felony charge for jumping out on a $9000+ bond.  Fortunately, the bondsman in this case is just an honest businessman.  I have assured him that his money will be restored one way or another and hired a local lawyer that he knows.  </w:t>
+      </w:r>
+      <w:r>
+        <w:t xml:space="preserve">I will restore the $9200 that the State sole from me in the bondsman’s name.  </w:t>
+      </w:r>
+      <w:r>
+        <w:t>This fire is under control, so I am watching it burn rather than putting it out.  I am in no hurry to re</w:t>
+      </w:r>
+      <w:r>
+        <w:t>solve this case or the warrant for my arrest in Georgia that is going to stay in Georgia without me.</w:t>
+      </w:r>
+      <w:r>
+        <w:t xml:space="preserve">  I have two other cases in Georgia that need attention before this, one in the </w:t>
+      </w:r>
+      <w:hyperlink r:id="rId5" w:history="1">
+        <w:r>
+          <w:rPr>
+            <w:rStyle w:val="Hyperlink"/>
+          </w:rPr>
+          <w:t>Northern District Federal Court</w:t>
+        </w:r>
+      </w:hyperlink>
+      <w:r>
+        <w:t xml:space="preserve"> and one in </w:t>
+      </w:r>
+      <w:hyperlink r:id="rId6" w:history="1">
+        <w:r>
+          <w:rPr>
+            <w:rStyle w:val="Hyperlink"/>
+          </w:rPr>
+          <w:t>Bartow County</w:t>
+        </w:r>
+      </w:hyperlink>
+      <w:r>
+        <w:t>, where I was granted a re-trial and never got it.</w:t>
       </w:r>
     </w:p>
     <w:p>
@@ -97,12 +225,38 @@
         <w:pBdr>
           <w:bottom w:val="single" w:sz="12" w:space="1" w:color="auto"/>
         </w:pBdr>
-      </w:pPr>
-      <w:r>
-        <w:t>I moved to Boulder Colorado. Boulder runs circles around that backwoods backwards Bartow County</w:t>
-      </w:r>
-      <w:r>
-        <w:t xml:space="preserve"> Georgia that I Escaped from.   I am a free citizen for now</w:t>
+        <w:rPr>
+          <w:rStyle w:val="Hyperlink"/>
+        </w:rPr>
+      </w:pPr>
+      <w:r>
+        <w:t xml:space="preserve">I moved to Boulder Colorado. </w:t>
+      </w:r>
+      <w:r>
+        <w:t xml:space="preserve"> </w:t>
+      </w:r>
+      <w:r>
+        <w:t>Boulder runs cir</w:t>
+      </w:r>
+      <w:bookmarkStart w:id="0" w:name="_GoBack"/>
+      <w:bookmarkEnd w:id="0"/>
+      <w:r>
+        <w:t xml:space="preserve">cles around that </w:t>
+      </w:r>
+      <w:r>
+        <w:t>B</w:t>
+      </w:r>
+      <w:r>
+        <w:t xml:space="preserve">ackwoods </w:t>
+      </w:r>
+      <w:r>
+        <w:t>B</w:t>
+      </w:r>
+      <w:r>
+        <w:t>ackwards Bartow County</w:t>
+      </w:r>
+      <w:r>
+        <w:t xml:space="preserve"> Georgia that I Escaped from.   I am a free citizen now</w:t>
       </w:r>
       <w:r>
         <w:t xml:space="preserve"> - because</w:t>
@@ -114,9 +268,15 @@
         <w:t>I escaped.   All my escapes are justified.</w:t>
       </w:r>
       <w:r>
-        <w:t xml:space="preserve">  See more documents related to this case here: </w:t>
-      </w:r>
-      <w:hyperlink r:id="rId5" w:history="1">
+        <w:t xml:space="preserve">  See more documents related to this </w:t>
+      </w:r>
+      <w:r>
+        <w:t>2014 arrest warrant here</w:t>
+      </w:r>
+      <w:r>
+        <w:t xml:space="preserve">: </w:t>
+      </w:r>
+      <w:hyperlink r:id="rId7" w:history="1">
         <w:r>
           <w:rPr>
             <w:rStyle w:val="Hyperlink"/>
@@ -127,6 +287,62 @@
     </w:p>
     <w:p>
       <w:r>
+        <w:t>Reading this history of communications that have taken place will explain the new warrant for my arrest issued in March or April of 2014</w:t>
+      </w:r>
+      <w:r>
+        <w:t xml:space="preserve">.  Please research this.  </w:t>
+      </w:r>
+      <w:r>
+        <w:t xml:space="preserve">I am currently out of custody on bond by the bonding company “James Bond” in Cartersville </w:t>
+      </w:r>
+      <w:proofErr w:type="gramStart"/>
+      <w:r>
+        <w:t>Georgia,</w:t>
+      </w:r>
+      <w:proofErr w:type="gramEnd"/>
+      <w:r>
+        <w:t xml:space="preserve"> otherwise I would still be in a jail cell at the current moment.  </w:t>
+      </w:r>
+      <w:r>
+        <w:t>The whole thing kind of reminds me of that scene in the first “Pirates of the Caribbean” where Johnny Depp escapes from prison then hijacks the best ship and yells “Remember the day you ALMOST caught Captain Jack Sparrow”</w:t>
+      </w:r>
+    </w:p>
+    <w:p>
+      <w:pPr>
+        <w:pBdr>
+          <w:bottom w:val="single" w:sz="12" w:space="1" w:color="auto"/>
+        </w:pBdr>
+      </w:pPr>
+    </w:p>
+    <w:p>
+      <w:pPr>
+        <w:pBdr>
+          <w:bottom w:val="single" w:sz="12" w:space="1" w:color="auto"/>
+        </w:pBdr>
+      </w:pPr>
+    </w:p>
+    <w:p>
+      <w:r>
+        <w:t xml:space="preserve">Note: You need to read from the bottom toward the top to read the emails in order, </w:t>
+      </w:r>
+      <w:proofErr w:type="gramStart"/>
+      <w:r>
+        <w:t>If</w:t>
+      </w:r>
+      <w:proofErr w:type="gramEnd"/>
+      <w:r>
+        <w:t xml:space="preserve"> you read top down you are reading the replies before the questions – Both ways work for me.</w:t>
+      </w:r>
+    </w:p>
+    <w:p>
+      <w:pPr>
+        <w:pBdr>
+          <w:bottom w:val="single" w:sz="12" w:space="1" w:color="auto"/>
+        </w:pBdr>
+      </w:pPr>
+    </w:p>
+    <w:p>
+      <w:r>
         <w:t>(SMTP headers available upon request)</w:t>
       </w:r>
     </w:p>
@@ -342,7 +558,7 @@
         </w:rPr>
         <w:t xml:space="preserve"> &lt;</w:t>
       </w:r>
-      <w:hyperlink r:id="rId6" w:history="1">
+      <w:hyperlink r:id="rId8" w:history="1">
         <w:r>
           <w:rPr>
             <w:rFonts w:ascii="Calibri" w:eastAsia="Times New Roman" w:hAnsi="Calibri" w:cs="Segoe UI"/>
@@ -396,7 +612,7 @@
         </w:rPr>
         <w:br/>
       </w:r>
-      <w:hyperlink r:id="rId7" w:tgtFrame="_blank" w:history="1">
+      <w:hyperlink r:id="rId9" w:tgtFrame="_blank" w:history="1">
         <w:r>
           <w:rPr>
             <w:rFonts w:ascii="Calibri" w:eastAsia="Times New Roman" w:hAnsi="Calibri" w:cs="Segoe UI"/>
@@ -461,16 +677,6 @@
           <w:lang w:val="en"/>
         </w:rPr>
         <w:br/>
-      </w:r>
-      <w:r>
-        <w:rPr>
-          <w:rFonts w:ascii="Calibri" w:eastAsia="Times New Roman" w:hAnsi="Calibri" w:cs="Segoe UI"/>
-          <w:color w:val="000000"/>
-          <w:sz w:val="23"/>
-          <w:szCs w:val="23"/>
-          <w:lang w:val="en"/>
-        </w:rPr>
-        <w:lastRenderedPageBreak/>
         <w:t>Please confirm that you got this email and let me know how your billing will work.</w:t>
       </w:r>
       <w:r>
@@ -653,7 +859,7 @@
         </w:rPr>
         <w:t xml:space="preserve">From: </w:t>
       </w:r>
-      <w:hyperlink r:id="rId8" w:history="1">
+      <w:hyperlink r:id="rId10" w:history="1">
         <w:r>
           <w:rPr>
             <w:rFonts w:ascii="Calibri" w:eastAsia="Times New Roman" w:hAnsi="Calibri" w:cs="Segoe UI"/>
@@ -697,7 +903,7 @@
         </w:rPr>
         <w:t xml:space="preserve">: </w:t>
       </w:r>
-      <w:hyperlink r:id="rId9" w:history="1">
+      <w:hyperlink r:id="rId11" w:history="1">
         <w:r>
           <w:rPr>
             <w:rFonts w:ascii="Calibri" w:eastAsia="Times New Roman" w:hAnsi="Calibri" w:cs="Segoe UI"/>
@@ -720,7 +926,7 @@
         <w:br/>
         <w:t xml:space="preserve">CC: </w:t>
       </w:r>
-      <w:hyperlink r:id="rId10" w:history="1">
+      <w:hyperlink r:id="rId12" w:history="1">
         <w:r>
           <w:rPr>
             <w:rFonts w:ascii="Calibri" w:eastAsia="Times New Roman" w:hAnsi="Calibri" w:cs="Segoe UI"/>
@@ -742,7 +948,7 @@
         </w:rPr>
         <w:t xml:space="preserve">; </w:t>
       </w:r>
-      <w:hyperlink r:id="rId11" w:history="1">
+      <w:hyperlink r:id="rId13" w:history="1">
         <w:r>
           <w:rPr>
             <w:rFonts w:ascii="Calibri" w:eastAsia="Times New Roman" w:hAnsi="Calibri" w:cs="Segoe UI"/>
@@ -818,6 +1024,7 @@
           <w:szCs w:val="23"/>
           <w:lang w:val="en"/>
         </w:rPr>
+        <w:lastRenderedPageBreak/>
         <w:t>Chris Lanning,</w:t>
       </w:r>
       <w:r>
@@ -1234,138 +1441,138 @@
           <w:szCs w:val="24"/>
           <w:lang w:val="en"/>
         </w:rPr>
+        <w:t>Barbara</w:t>
+      </w:r>
+      <w:r>
+        <w:rPr>
+          <w:rFonts w:ascii="Helvetica" w:eastAsia="Times New Roman" w:hAnsi="Helvetica" w:cs="Helvetica"/>
+          <w:color w:val="000000"/>
+          <w:sz w:val="24"/>
+          <w:szCs w:val="24"/>
+          <w:lang w:val="en"/>
+        </w:rPr>
+        <w:br/>
+        <w:t> </w:t>
+      </w:r>
+      <w:r>
+        <w:rPr>
+          <w:rFonts w:ascii="Helvetica" w:eastAsia="Times New Roman" w:hAnsi="Helvetica" w:cs="Helvetica"/>
+          <w:color w:val="000000"/>
+          <w:sz w:val="24"/>
+          <w:szCs w:val="24"/>
+          <w:lang w:val="en"/>
+        </w:rPr>
+        <w:br/>
+        <w:t>Thank you for forwarding this situation to Chris Lanning.</w:t>
+      </w:r>
+      <w:proofErr w:type="gramEnd"/>
+      <w:r>
+        <w:rPr>
+          <w:rFonts w:ascii="Helvetica" w:eastAsia="Times New Roman" w:hAnsi="Helvetica" w:cs="Helvetica"/>
+          <w:color w:val="000000"/>
+          <w:sz w:val="24"/>
+          <w:szCs w:val="24"/>
+          <w:lang w:val="en"/>
+        </w:rPr>
+        <w:t>  I will wait to hear from him before I file again in federal court and publish about Cobb County mishandling of this state case.  The Northern Georgia district already has case 4:11-CV-301-HLM-WEJ regarding the civil violations leading to the justified escape(s) in Cobb County.  Amid those violations is a denial of due process.</w:t>
+      </w:r>
+      <w:r>
+        <w:rPr>
+          <w:rFonts w:ascii="Helvetica" w:eastAsia="Times New Roman" w:hAnsi="Helvetica" w:cs="Helvetica"/>
+          <w:color w:val="000000"/>
+          <w:sz w:val="24"/>
+          <w:szCs w:val="24"/>
+          <w:lang w:val="en"/>
+        </w:rPr>
+        <w:br/>
+        <w:t> </w:t>
+      </w:r>
+      <w:r>
+        <w:rPr>
+          <w:rFonts w:ascii="Helvetica" w:eastAsia="Times New Roman" w:hAnsi="Helvetica" w:cs="Helvetica"/>
+          <w:color w:val="000000"/>
+          <w:sz w:val="24"/>
+          <w:szCs w:val="24"/>
+          <w:lang w:val="en"/>
+        </w:rPr>
+        <w:br/>
+        <w:t xml:space="preserve">Please keep me advised.  I will wait for something official from Chris Lanning or the FBI because the bondsman calls frequently and wants this resolved as much as I do.  Clearly I intend to appear, as indicated by my appearance the day we met.  I trust that the court will correct this warrant and re-instate the bond please </w:t>
+      </w:r>
+      <w:proofErr w:type="spellStart"/>
+      <w:r>
+        <w:rPr>
+          <w:rFonts w:ascii="Helvetica" w:eastAsia="Times New Roman" w:hAnsi="Helvetica" w:cs="Helvetica"/>
+          <w:color w:val="000000"/>
+          <w:sz w:val="24"/>
+          <w:szCs w:val="24"/>
+          <w:lang w:val="en"/>
+        </w:rPr>
+        <w:t>net</w:t>
+      </w:r>
+      <w:proofErr w:type="spellEnd"/>
+      <w:r>
+        <w:rPr>
+          <w:rFonts w:ascii="Helvetica" w:eastAsia="Times New Roman" w:hAnsi="Helvetica" w:cs="Helvetica"/>
+          <w:color w:val="000000"/>
+          <w:sz w:val="24"/>
+          <w:szCs w:val="24"/>
+          <w:lang w:val="en"/>
+        </w:rPr>
+        <w:t xml:space="preserve"> me know at your earliest convenience if I have misplaced trust in the court.</w:t>
+      </w:r>
+      <w:r>
+        <w:rPr>
+          <w:rFonts w:ascii="Helvetica" w:eastAsia="Times New Roman" w:hAnsi="Helvetica" w:cs="Helvetica"/>
+          <w:color w:val="000000"/>
+          <w:sz w:val="24"/>
+          <w:szCs w:val="24"/>
+          <w:lang w:val="en"/>
+        </w:rPr>
+        <w:br/>
+        <w:t> </w:t>
+      </w:r>
+      <w:r>
+        <w:rPr>
+          <w:rFonts w:ascii="Helvetica" w:eastAsia="Times New Roman" w:hAnsi="Helvetica" w:cs="Helvetica"/>
+          <w:color w:val="000000"/>
+          <w:sz w:val="24"/>
+          <w:szCs w:val="24"/>
+          <w:lang w:val="en"/>
+        </w:rPr>
+        <w:br/>
+        <w:t xml:space="preserve">Brian </w:t>
+      </w:r>
+      <w:proofErr w:type="spellStart"/>
+      <w:r>
+        <w:rPr>
+          <w:rFonts w:ascii="Helvetica" w:eastAsia="Times New Roman" w:hAnsi="Helvetica" w:cs="Helvetica"/>
+          <w:color w:val="000000"/>
+          <w:sz w:val="24"/>
+          <w:szCs w:val="24"/>
+          <w:lang w:val="en"/>
+        </w:rPr>
+        <w:t>Aberle</w:t>
+      </w:r>
+      <w:proofErr w:type="spellEnd"/>
+      <w:r>
+        <w:rPr>
+          <w:rFonts w:ascii="Helvetica" w:eastAsia="Times New Roman" w:hAnsi="Helvetica" w:cs="Helvetica"/>
+          <w:color w:val="000000"/>
+          <w:sz w:val="24"/>
+          <w:szCs w:val="24"/>
+          <w:lang w:val="en"/>
+        </w:rPr>
+        <w:br/>
+      </w:r>
+      <w:r>
+        <w:rPr>
+          <w:rFonts w:ascii="Helvetica" w:eastAsia="Times New Roman" w:hAnsi="Helvetica" w:cs="Helvetica"/>
+          <w:color w:val="000000"/>
+          <w:sz w:val="24"/>
+          <w:szCs w:val="24"/>
+          <w:lang w:val="en"/>
+        </w:rPr>
         <w:lastRenderedPageBreak/>
-        <w:t>Barbara</w:t>
-      </w:r>
-      <w:r>
-        <w:rPr>
-          <w:rFonts w:ascii="Helvetica" w:eastAsia="Times New Roman" w:hAnsi="Helvetica" w:cs="Helvetica"/>
-          <w:color w:val="000000"/>
-          <w:sz w:val="24"/>
-          <w:szCs w:val="24"/>
-          <w:lang w:val="en"/>
-        </w:rPr>
-        <w:br/>
-        <w:t> </w:t>
-      </w:r>
-      <w:r>
-        <w:rPr>
-          <w:rFonts w:ascii="Helvetica" w:eastAsia="Times New Roman" w:hAnsi="Helvetica" w:cs="Helvetica"/>
-          <w:color w:val="000000"/>
-          <w:sz w:val="24"/>
-          <w:szCs w:val="24"/>
-          <w:lang w:val="en"/>
-        </w:rPr>
-        <w:br/>
-        <w:t>Thank you for forwarding this situation to Chris Lanning.</w:t>
-      </w:r>
-      <w:proofErr w:type="gramEnd"/>
-      <w:r>
-        <w:rPr>
-          <w:rFonts w:ascii="Helvetica" w:eastAsia="Times New Roman" w:hAnsi="Helvetica" w:cs="Helvetica"/>
-          <w:color w:val="000000"/>
-          <w:sz w:val="24"/>
-          <w:szCs w:val="24"/>
-          <w:lang w:val="en"/>
-        </w:rPr>
-        <w:t>  I will wait to hear from him before I file again in federal court and publish about Cobb County mishandling of this state case.  The Northern Georgia district already has case 4:11-CV-301-HLM-WEJ regarding the civil violations leading to the justified escape(s) in Cobb County.  Amid those violations is a denial of due process.</w:t>
-      </w:r>
-      <w:r>
-        <w:rPr>
-          <w:rFonts w:ascii="Helvetica" w:eastAsia="Times New Roman" w:hAnsi="Helvetica" w:cs="Helvetica"/>
-          <w:color w:val="000000"/>
-          <w:sz w:val="24"/>
-          <w:szCs w:val="24"/>
-          <w:lang w:val="en"/>
-        </w:rPr>
-        <w:br/>
-        <w:t> </w:t>
-      </w:r>
-      <w:r>
-        <w:rPr>
-          <w:rFonts w:ascii="Helvetica" w:eastAsia="Times New Roman" w:hAnsi="Helvetica" w:cs="Helvetica"/>
-          <w:color w:val="000000"/>
-          <w:sz w:val="24"/>
-          <w:szCs w:val="24"/>
-          <w:lang w:val="en"/>
-        </w:rPr>
-        <w:br/>
-        <w:t xml:space="preserve">Please keep me advised.  I will wait for something official from Chris Lanning or the FBI because the bondsman calls frequently and wants this resolved as much as I do.  Clearly I intend to appear, as indicated by my appearance the day we met.  I trust that the court will correct this warrant and re-instate the bond please </w:t>
-      </w:r>
-      <w:proofErr w:type="spellStart"/>
-      <w:r>
-        <w:rPr>
-          <w:rFonts w:ascii="Helvetica" w:eastAsia="Times New Roman" w:hAnsi="Helvetica" w:cs="Helvetica"/>
-          <w:color w:val="000000"/>
-          <w:sz w:val="24"/>
-          <w:szCs w:val="24"/>
-          <w:lang w:val="en"/>
-        </w:rPr>
-        <w:t>net</w:t>
-      </w:r>
-      <w:proofErr w:type="spellEnd"/>
-      <w:r>
-        <w:rPr>
-          <w:rFonts w:ascii="Helvetica" w:eastAsia="Times New Roman" w:hAnsi="Helvetica" w:cs="Helvetica"/>
-          <w:color w:val="000000"/>
-          <w:sz w:val="24"/>
-          <w:szCs w:val="24"/>
-          <w:lang w:val="en"/>
-        </w:rPr>
-        <w:t xml:space="preserve"> me know at your earliest convenience if I have misplaced trust in the court.</w:t>
-      </w:r>
-      <w:r>
-        <w:rPr>
-          <w:rFonts w:ascii="Helvetica" w:eastAsia="Times New Roman" w:hAnsi="Helvetica" w:cs="Helvetica"/>
-          <w:color w:val="000000"/>
-          <w:sz w:val="24"/>
-          <w:szCs w:val="24"/>
-          <w:lang w:val="en"/>
-        </w:rPr>
-        <w:br/>
-        <w:t> </w:t>
-      </w:r>
-      <w:r>
-        <w:rPr>
-          <w:rFonts w:ascii="Helvetica" w:eastAsia="Times New Roman" w:hAnsi="Helvetica" w:cs="Helvetica"/>
-          <w:color w:val="000000"/>
-          <w:sz w:val="24"/>
-          <w:szCs w:val="24"/>
-          <w:lang w:val="en"/>
-        </w:rPr>
-        <w:br/>
-        <w:t xml:space="preserve">Brian </w:t>
-      </w:r>
-      <w:proofErr w:type="spellStart"/>
-      <w:r>
-        <w:rPr>
-          <w:rFonts w:ascii="Helvetica" w:eastAsia="Times New Roman" w:hAnsi="Helvetica" w:cs="Helvetica"/>
-          <w:color w:val="000000"/>
-          <w:sz w:val="24"/>
-          <w:szCs w:val="24"/>
-          <w:lang w:val="en"/>
-        </w:rPr>
-        <w:t>Aberle</w:t>
-      </w:r>
-      <w:proofErr w:type="spellEnd"/>
-      <w:r>
-        <w:rPr>
-          <w:rFonts w:ascii="Helvetica" w:eastAsia="Times New Roman" w:hAnsi="Helvetica" w:cs="Helvetica"/>
-          <w:color w:val="000000"/>
-          <w:sz w:val="24"/>
-          <w:szCs w:val="24"/>
-          <w:lang w:val="en"/>
-        </w:rPr>
-        <w:br/>
-      </w:r>
-      <w:r>
-        <w:rPr>
-          <w:rFonts w:ascii="Helvetica" w:eastAsia="Times New Roman" w:hAnsi="Helvetica" w:cs="Helvetica"/>
-          <w:color w:val="000000"/>
-          <w:sz w:val="24"/>
-          <w:szCs w:val="24"/>
-          <w:lang w:val="en"/>
-        </w:rPr>
         <w:br/>
         <w:t> </w:t>
       </w:r>
@@ -2089,7 +2296,95 @@
           <w:lang w:val="en"/>
         </w:rPr>
         <w:br/>
-        <w:t xml:space="preserve">You need to be more "Customer Service" orientated.  It's a mindset found more in </w:t>
+        <w:t xml:space="preserve">You need to be more "Customer Service" orientated.  It's a mindset found more in private business than in government jobs.  Since it was your error that started all this, you should contact Judge </w:t>
+      </w:r>
+      <w:proofErr w:type="spellStart"/>
+      <w:r>
+        <w:rPr>
+          <w:rFonts w:ascii="Helvetica" w:eastAsia="Times New Roman" w:hAnsi="Helvetica" w:cs="Helvetica"/>
+          <w:color w:val="000000"/>
+          <w:sz w:val="24"/>
+          <w:szCs w:val="24"/>
+          <w:lang w:val="en"/>
+        </w:rPr>
+        <w:t>Golicks</w:t>
+      </w:r>
+      <w:proofErr w:type="spellEnd"/>
+      <w:r>
+        <w:rPr>
+          <w:rFonts w:ascii="Helvetica" w:eastAsia="Times New Roman" w:hAnsi="Helvetica" w:cs="Helvetica"/>
+          <w:color w:val="000000"/>
+          <w:sz w:val="24"/>
+          <w:szCs w:val="24"/>
+          <w:lang w:val="en"/>
+        </w:rPr>
+        <w:t> prosecutor for me and let them know that the court made some mistakes that caused this error.</w:t>
+      </w:r>
+      <w:r>
+        <w:rPr>
+          <w:rFonts w:ascii="Helvetica" w:eastAsia="Times New Roman" w:hAnsi="Helvetica" w:cs="Helvetica"/>
+          <w:color w:val="000000"/>
+          <w:sz w:val="24"/>
+          <w:szCs w:val="24"/>
+          <w:lang w:val="en"/>
+        </w:rPr>
+        <w:br/>
+        <w:t> </w:t>
+      </w:r>
+      <w:r>
+        <w:rPr>
+          <w:rFonts w:ascii="Helvetica" w:eastAsia="Times New Roman" w:hAnsi="Helvetica" w:cs="Helvetica"/>
+          <w:color w:val="000000"/>
+          <w:sz w:val="24"/>
+          <w:szCs w:val="24"/>
+          <w:lang w:val="en"/>
+        </w:rPr>
+        <w:br/>
+        <w:t xml:space="preserve">I went out to eat yesterday and they spilled wine on my steak.  The server was going to take it back and prepare another.  I said, no that's a good steak and some people cook their steak in wine sauce.  Later the manager comes and sits down next to me and calls me the best kind of customer and buys my steak.  It would do </w:t>
+      </w:r>
+      <w:proofErr w:type="spellStart"/>
+      <w:r>
+        <w:rPr>
+          <w:rFonts w:ascii="Helvetica" w:eastAsia="Times New Roman" w:hAnsi="Helvetica" w:cs="Helvetica"/>
+          <w:color w:val="000000"/>
+          <w:sz w:val="24"/>
+          <w:szCs w:val="24"/>
+          <w:lang w:val="en"/>
+        </w:rPr>
+        <w:t>ya'll</w:t>
+      </w:r>
+      <w:proofErr w:type="spellEnd"/>
+      <w:r>
+        <w:rPr>
+          <w:rFonts w:ascii="Helvetica" w:eastAsia="Times New Roman" w:hAnsi="Helvetica" w:cs="Helvetica"/>
+          <w:color w:val="000000"/>
+          <w:sz w:val="24"/>
+          <w:szCs w:val="24"/>
+          <w:lang w:val="en"/>
+        </w:rPr>
+        <w:t xml:space="preserve"> some good to learn that "Customer Service" mindset we have in private business.  I want to go back to that steak house.</w:t>
+      </w:r>
+      <w:r>
+        <w:rPr>
+          <w:rFonts w:ascii="Helvetica" w:eastAsia="Times New Roman" w:hAnsi="Helvetica" w:cs="Helvetica"/>
+          <w:color w:val="000000"/>
+          <w:sz w:val="24"/>
+          <w:szCs w:val="24"/>
+          <w:lang w:val="en"/>
+        </w:rPr>
+        <w:br/>
+        <w:t> </w:t>
+      </w:r>
+      <w:r>
+        <w:rPr>
+          <w:rFonts w:ascii="Helvetica" w:eastAsia="Times New Roman" w:hAnsi="Helvetica" w:cs="Helvetica"/>
+          <w:color w:val="000000"/>
+          <w:sz w:val="24"/>
+          <w:szCs w:val="24"/>
+          <w:lang w:val="en"/>
+        </w:rPr>
+        <w:br/>
+        <w:t xml:space="preserve">This is your last chance to help me.  I will not email you again after this.  You are working against justice, not for it because you are willing to let the warrant stand due to your error.  You are willing to let me pay all the bond fees due to your error.  You are willing to let me be arrested, and perhaps hurt, due to you error.  You are not a </w:t>
       </w:r>
       <w:r>
         <w:rPr>
@@ -2100,95 +2395,7 @@
           <w:lang w:val="en"/>
         </w:rPr>
         <w:lastRenderedPageBreak/>
-        <w:t xml:space="preserve">private business than in government jobs.  Since it was your error that started all this, you should contact Judge </w:t>
-      </w:r>
-      <w:proofErr w:type="spellStart"/>
-      <w:r>
-        <w:rPr>
-          <w:rFonts w:ascii="Helvetica" w:eastAsia="Times New Roman" w:hAnsi="Helvetica" w:cs="Helvetica"/>
-          <w:color w:val="000000"/>
-          <w:sz w:val="24"/>
-          <w:szCs w:val="24"/>
-          <w:lang w:val="en"/>
-        </w:rPr>
-        <w:t>Golicks</w:t>
-      </w:r>
-      <w:proofErr w:type="spellEnd"/>
-      <w:r>
-        <w:rPr>
-          <w:rFonts w:ascii="Helvetica" w:eastAsia="Times New Roman" w:hAnsi="Helvetica" w:cs="Helvetica"/>
-          <w:color w:val="000000"/>
-          <w:sz w:val="24"/>
-          <w:szCs w:val="24"/>
-          <w:lang w:val="en"/>
-        </w:rPr>
-        <w:t> prosecutor for me and let them know that the court made some mistakes that caused this error.</w:t>
-      </w:r>
-      <w:r>
-        <w:rPr>
-          <w:rFonts w:ascii="Helvetica" w:eastAsia="Times New Roman" w:hAnsi="Helvetica" w:cs="Helvetica"/>
-          <w:color w:val="000000"/>
-          <w:sz w:val="24"/>
-          <w:szCs w:val="24"/>
-          <w:lang w:val="en"/>
-        </w:rPr>
-        <w:br/>
-        <w:t> </w:t>
-      </w:r>
-      <w:r>
-        <w:rPr>
-          <w:rFonts w:ascii="Helvetica" w:eastAsia="Times New Roman" w:hAnsi="Helvetica" w:cs="Helvetica"/>
-          <w:color w:val="000000"/>
-          <w:sz w:val="24"/>
-          <w:szCs w:val="24"/>
-          <w:lang w:val="en"/>
-        </w:rPr>
-        <w:br/>
-        <w:t xml:space="preserve">I went out to eat yesterday and they spilled wine on my steak.  The server was going to take it back and prepare another.  I said, no that's a good steak and some people cook their steak in wine sauce.  Later the manager comes and sits down next to me and calls me the best kind of customer and buys my steak.  It would do </w:t>
-      </w:r>
-      <w:proofErr w:type="spellStart"/>
-      <w:r>
-        <w:rPr>
-          <w:rFonts w:ascii="Helvetica" w:eastAsia="Times New Roman" w:hAnsi="Helvetica" w:cs="Helvetica"/>
-          <w:color w:val="000000"/>
-          <w:sz w:val="24"/>
-          <w:szCs w:val="24"/>
-          <w:lang w:val="en"/>
-        </w:rPr>
-        <w:t>ya'll</w:t>
-      </w:r>
-      <w:proofErr w:type="spellEnd"/>
-      <w:r>
-        <w:rPr>
-          <w:rFonts w:ascii="Helvetica" w:eastAsia="Times New Roman" w:hAnsi="Helvetica" w:cs="Helvetica"/>
-          <w:color w:val="000000"/>
-          <w:sz w:val="24"/>
-          <w:szCs w:val="24"/>
-          <w:lang w:val="en"/>
-        </w:rPr>
-        <w:t xml:space="preserve"> some good to learn that "Customer Service" mindset we have in private business.  I want to go back to that steak house.</w:t>
-      </w:r>
-      <w:r>
-        <w:rPr>
-          <w:rFonts w:ascii="Helvetica" w:eastAsia="Times New Roman" w:hAnsi="Helvetica" w:cs="Helvetica"/>
-          <w:color w:val="000000"/>
-          <w:sz w:val="24"/>
-          <w:szCs w:val="24"/>
-          <w:lang w:val="en"/>
-        </w:rPr>
-        <w:br/>
-        <w:t> </w:t>
-      </w:r>
-      <w:r>
-        <w:rPr>
-          <w:rFonts w:ascii="Helvetica" w:eastAsia="Times New Roman" w:hAnsi="Helvetica" w:cs="Helvetica"/>
-          <w:color w:val="000000"/>
-          <w:sz w:val="24"/>
-          <w:szCs w:val="24"/>
-          <w:lang w:val="en"/>
-        </w:rPr>
-        <w:br/>
-        <w:t>This is your last chance to help me.  I will not email you again after this.  You are working against justice, not for it because you are willing to let the warrant stand due to your error.  You are willing to let me pay all the bond fees due to your error.  You are willing to let me be arrested, and perhaps hurt, due to you error.  You are not a helpful member of society from my perspective, and (ask Stanley) the whole world is going to know what a nasty person you really are if you do not accept my last request for help due to your error.</w:t>
+        <w:t>helpful member of society from my perspective, and (ask Stanley) the whole world is going to know what a nasty person you really are if you do not accept my last request for help due to your error.</w:t>
       </w:r>
       <w:r>
         <w:rPr>
@@ -2851,7 +3058,72 @@
           <w:lang w:val="en"/>
         </w:rPr>
         <w:br/>
-        <w:t xml:space="preserve">In the future, I need to know when a court date is scheduled.  It was not MY fault that the court "had no case number" for me the day we met.  This is your error not </w:t>
+        <w:t>In the future, I need to know when a court date is scheduled.  It was not MY fault that the court "had no case number" for me the day we met.  This is your error not mine.  You need to consider that I don't live in Georgia as noted in my Parole papers but I am captive to your state to appear before your circus of a justice system over this misdemeanor bullshit.  My Federal parole officer is in Denver. Mr. Slater knows that I have PTSD and while dealing with me it's not wise to decide you have the power "to follow the rules" when you only follow some of them for the purpose of my conviction.  What is the proper procedure for the court when you have lost the case number?  I tried to find my court date.</w:t>
+      </w:r>
+      <w:r>
+        <w:rPr>
+          <w:rFonts w:ascii="Helvetica" w:eastAsia="Times New Roman" w:hAnsi="Helvetica" w:cs="Helvetica"/>
+          <w:color w:val="000000"/>
+          <w:sz w:val="24"/>
+          <w:szCs w:val="24"/>
+          <w:lang w:val="en"/>
+        </w:rPr>
+        <w:br/>
+        <w:t> </w:t>
+      </w:r>
+      <w:r>
+        <w:rPr>
+          <w:rFonts w:ascii="Helvetica" w:eastAsia="Times New Roman" w:hAnsi="Helvetica" w:cs="Helvetica"/>
+          <w:color w:val="000000"/>
+          <w:sz w:val="24"/>
+          <w:szCs w:val="24"/>
+          <w:lang w:val="en"/>
+        </w:rPr>
+        <w:br/>
+        <w:t>Revoke the warrant today and reinstate my bond or respond to tell Stanley and myself that you are going to defend your error and make a scene by flaring up my PTSD.  This is your choice, as I said if you schedule a court date, I'll be there to explain why I did the right thing, until then you better treat me like I did.</w:t>
+      </w:r>
+      <w:r>
+        <w:rPr>
+          <w:rFonts w:ascii="Helvetica" w:eastAsia="Times New Roman" w:hAnsi="Helvetica" w:cs="Helvetica"/>
+          <w:color w:val="000000"/>
+          <w:sz w:val="24"/>
+          <w:szCs w:val="24"/>
+          <w:lang w:val="en"/>
+        </w:rPr>
+        <w:br/>
+        <w:t> </w:t>
+      </w:r>
+      <w:r>
+        <w:rPr>
+          <w:rFonts w:ascii="Helvetica" w:eastAsia="Times New Roman" w:hAnsi="Helvetica" w:cs="Helvetica"/>
+          <w:color w:val="000000"/>
+          <w:sz w:val="24"/>
+          <w:szCs w:val="24"/>
+          <w:lang w:val="en"/>
+        </w:rPr>
+        <w:br/>
+        <w:t>Even More Truly,</w:t>
+      </w:r>
+      <w:r>
+        <w:rPr>
+          <w:rFonts w:ascii="Helvetica" w:eastAsia="Times New Roman" w:hAnsi="Helvetica" w:cs="Helvetica"/>
+          <w:color w:val="000000"/>
+          <w:sz w:val="24"/>
+          <w:szCs w:val="24"/>
+          <w:lang w:val="en"/>
+        </w:rPr>
+        <w:br/>
+        <w:t> </w:t>
+      </w:r>
+      <w:r>
+        <w:rPr>
+          <w:rFonts w:ascii="Helvetica" w:eastAsia="Times New Roman" w:hAnsi="Helvetica" w:cs="Helvetica"/>
+          <w:color w:val="000000"/>
+          <w:sz w:val="24"/>
+          <w:szCs w:val="24"/>
+          <w:lang w:val="en"/>
+        </w:rPr>
+        <w:br/>
       </w:r>
       <w:r>
         <w:rPr>
@@ -2862,72 +3134,6 @@
           <w:lang w:val="en"/>
         </w:rPr>
         <w:lastRenderedPageBreak/>
-        <w:t>mine.  You need to consider that I don't live in Georgia as noted in my Parole papers but I am captive to your state to appear before your circus of a justice system over this misdemeanor bullshit.  My Federal parole officer is in Denver. Mr. Slater knows that I have PTSD and while dealing with me it's not wise to decide you have the power "to follow the rules" when you only follow some of them for the purpose of my conviction.  What is the proper procedure for the court when you have lost the case number?  I tried to find my court date.</w:t>
-      </w:r>
-      <w:r>
-        <w:rPr>
-          <w:rFonts w:ascii="Helvetica" w:eastAsia="Times New Roman" w:hAnsi="Helvetica" w:cs="Helvetica"/>
-          <w:color w:val="000000"/>
-          <w:sz w:val="24"/>
-          <w:szCs w:val="24"/>
-          <w:lang w:val="en"/>
-        </w:rPr>
-        <w:br/>
-        <w:t> </w:t>
-      </w:r>
-      <w:r>
-        <w:rPr>
-          <w:rFonts w:ascii="Helvetica" w:eastAsia="Times New Roman" w:hAnsi="Helvetica" w:cs="Helvetica"/>
-          <w:color w:val="000000"/>
-          <w:sz w:val="24"/>
-          <w:szCs w:val="24"/>
-          <w:lang w:val="en"/>
-        </w:rPr>
-        <w:br/>
-        <w:t>Revoke the warrant today and reinstate my bond or respond to tell Stanley and myself that you are going to defend your error and make a scene by flaring up my PTSD.  This is your choice, as I said if you schedule a court date, I'll be there to explain why I did the right thing, until then you better treat me like I did.</w:t>
-      </w:r>
-      <w:r>
-        <w:rPr>
-          <w:rFonts w:ascii="Helvetica" w:eastAsia="Times New Roman" w:hAnsi="Helvetica" w:cs="Helvetica"/>
-          <w:color w:val="000000"/>
-          <w:sz w:val="24"/>
-          <w:szCs w:val="24"/>
-          <w:lang w:val="en"/>
-        </w:rPr>
-        <w:br/>
-        <w:t> </w:t>
-      </w:r>
-      <w:r>
-        <w:rPr>
-          <w:rFonts w:ascii="Helvetica" w:eastAsia="Times New Roman" w:hAnsi="Helvetica" w:cs="Helvetica"/>
-          <w:color w:val="000000"/>
-          <w:sz w:val="24"/>
-          <w:szCs w:val="24"/>
-          <w:lang w:val="en"/>
-        </w:rPr>
-        <w:br/>
-        <w:t>Even More Truly,</w:t>
-      </w:r>
-      <w:r>
-        <w:rPr>
-          <w:rFonts w:ascii="Helvetica" w:eastAsia="Times New Roman" w:hAnsi="Helvetica" w:cs="Helvetica"/>
-          <w:color w:val="000000"/>
-          <w:sz w:val="24"/>
-          <w:szCs w:val="24"/>
-          <w:lang w:val="en"/>
-        </w:rPr>
-        <w:br/>
-        <w:t> </w:t>
-      </w:r>
-      <w:r>
-        <w:rPr>
-          <w:rFonts w:ascii="Helvetica" w:eastAsia="Times New Roman" w:hAnsi="Helvetica" w:cs="Helvetica"/>
-          <w:color w:val="000000"/>
-          <w:sz w:val="24"/>
-          <w:szCs w:val="24"/>
-          <w:lang w:val="en"/>
-        </w:rPr>
-        <w:br/>
         <w:t xml:space="preserve">Brian </w:t>
       </w:r>
       <w:proofErr w:type="spellStart"/>
@@ -3533,7 +3739,6 @@
           <w:szCs w:val="24"/>
           <w:lang w:val="en"/>
         </w:rPr>
-        <w:lastRenderedPageBreak/>
         <w:t xml:space="preserve">Any further questions will have to be discussed with the prosecutor in Judge </w:t>
       </w:r>
       <w:proofErr w:type="spellStart"/>
@@ -3883,6 +4088,7 @@
           <w:szCs w:val="24"/>
           <w:lang w:val="en"/>
         </w:rPr>
+        <w:lastRenderedPageBreak/>
         <w:t>Cc:</w:t>
       </w:r>
       <w:r>
@@ -4049,7 +4255,7 @@
         </w:rPr>
         <w:br/>
       </w:r>
-      <w:hyperlink r:id="rId12" w:tgtFrame="_blank" w:history="1">
+      <w:hyperlink r:id="rId14" w:tgtFrame="_blank" w:history="1">
         <w:r>
           <w:rPr>
             <w:rFonts w:ascii="Helvetica" w:eastAsia="Times New Roman" w:hAnsi="Helvetica" w:cs="Helvetica"/>
@@ -4148,7 +4354,7 @@
         </w:rPr>
         <w:t xml:space="preserve"> have my contact info:  </w:t>
       </w:r>
-      <w:hyperlink r:id="rId13" w:tgtFrame="_blank" w:history="1">
+      <w:hyperlink r:id="rId15" w:tgtFrame="_blank" w:history="1">
         <w:r>
           <w:rPr>
             <w:rFonts w:ascii="Helvetica" w:eastAsia="Times New Roman" w:hAnsi="Helvetica" w:cs="Helvetica"/>
@@ -4225,18 +4431,7 @@
           <w:szCs w:val="24"/>
           <w:lang w:val="en"/>
         </w:rPr>
-        <w:t xml:space="preserve"> to avoid all the </w:t>
-      </w:r>
-      <w:r>
-        <w:rPr>
-          <w:rFonts w:ascii="Helvetica" w:eastAsia="Times New Roman" w:hAnsi="Helvetica" w:cs="Helvetica"/>
-          <w:color w:val="000000"/>
-          <w:sz w:val="24"/>
-          <w:szCs w:val="24"/>
-          <w:lang w:val="en"/>
-        </w:rPr>
-        <w:lastRenderedPageBreak/>
-        <w:t>guns and arrest drama if anyone is willing to help me make that happen.  Ignoring the problem makes you guilty.  Please contact me at your earliest convenience.</w:t>
+        <w:t xml:space="preserve"> to avoid all the guns and arrest drama if anyone is willing to help me make that happen.  Ignoring the problem makes you guilty.  Please contact me at your earliest convenience.</w:t>
       </w:r>
       <w:r>
         <w:rPr>
